--- a/src/assets/docu/Raphael-Resume.docx
+++ b/src/assets/docu/Raphael-Resume.docx
@@ -185,7 +185,7 @@
           <w:sz w:val="24"/>
           <w:lang w:val="en-US"/>
         </w:rPr>
-        <w:t>Seeking for a Part-Time Web Developer job for two (2) months where I can utilize my skills in Web Development, Web Designing, Programming and the ability to work with people with related profession, which will allow me to learn personally and more professionally in the real-world.</w:t>
+        <w:t>With a strong desire for a Full-Stack Web Developer position on a full-time basis, I am committed to utilizing my adeptness in Web Development, Web Design, and Programming. My aspiration is to collaborate harmoniously with individuals of similar expertise, fostering an environment conducive to personal and professional growth within the realm of practical experience.</w:t>
       </w:r>
     </w:p>
     <w:p>
@@ -601,13 +601,13 @@
         <mc:AlternateContent>
           <mc:Choice Requires="wps">
             <w:drawing>
-              <wp:anchor distT="0" distB="0" distL="114300" distR="114300" simplePos="0" relativeHeight="251665408" behindDoc="0" locked="0" layoutInCell="1" allowOverlap="1" wp14:anchorId="2D89A52F" wp14:editId="1683E89C">
+              <wp:anchor distT="0" distB="0" distL="114300" distR="114300" simplePos="0" relativeHeight="251665408" behindDoc="0" locked="0" layoutInCell="1" allowOverlap="1" wp14:anchorId="2D89A52F" wp14:editId="460674FB">
                 <wp:simplePos x="0" y="0"/>
                 <wp:positionH relativeFrom="margin">
                   <wp:align>left</wp:align>
                 </wp:positionH>
                 <wp:positionV relativeFrom="paragraph">
-                  <wp:posOffset>389890</wp:posOffset>
+                  <wp:posOffset>380365</wp:posOffset>
                 </wp:positionV>
                 <wp:extent cx="5829300" cy="635"/>
                 <wp:effectExtent l="0" t="0" r="19050" b="37465"/>
@@ -663,7 +663,7 @@
           </mc:Choice>
           <mc:Fallback>
             <w:pict>
-              <v:line w14:anchorId="047843B3" id="Line 12" o:spid="_x0000_s1026" style="position:absolute;z-index:251665408;visibility:visible;mso-wrap-style:square;mso-width-percent:0;mso-height-percent:0;mso-wrap-distance-left:9pt;mso-wrap-distance-top:0;mso-wrap-distance-right:9pt;mso-wrap-distance-bottom:0;mso-position-horizontal:left;mso-position-horizontal-relative:margin;mso-position-vertical:absolute;mso-position-vertical-relative:text;mso-width-percent:0;mso-height-percent:0;mso-width-relative:page;mso-height-relative:page" from="0,30.7pt" to="459pt,30.75pt" o:gfxdata="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">
+              <v:line w14:anchorId="58029EDA" id="Line 12" o:spid="_x0000_s1026" style="position:absolute;z-index:251665408;visibility:visible;mso-wrap-style:square;mso-width-percent:0;mso-height-percent:0;mso-wrap-distance-left:9pt;mso-wrap-distance-top:0;mso-wrap-distance-right:9pt;mso-wrap-distance-bottom:0;mso-position-horizontal:left;mso-position-horizontal-relative:margin;mso-position-vertical:absolute;mso-position-vertical-relative:text;mso-width-percent:0;mso-height-percent:0;mso-width-relative:page;mso-height-relative:page" from="0,29.95pt" to="459pt,30pt" o:gfxdata="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">
                 <w10:wrap anchorx="margin"/>
               </v:line>
             </w:pict>
@@ -822,23 +822,7 @@
                 <w:rFonts w:ascii="Times New Roman" w:hAnsi="Times New Roman" w:cs="Times New Roman"/>
                 <w:lang w:val="en-US"/>
               </w:rPr>
-              <w:t xml:space="preserve">Seagem Training Center, 2/F Marbella II, Bldg., 2071 </w:t>
-            </w:r>
-            <w:proofErr w:type="spellStart"/>
-            <w:r>
-              <w:rPr>
-                <w:rFonts w:ascii="Times New Roman" w:hAnsi="Times New Roman" w:cs="Times New Roman"/>
-                <w:lang w:val="en-US"/>
-              </w:rPr>
-              <w:t>Roxas</w:t>
-            </w:r>
-            <w:proofErr w:type="spellEnd"/>
-            <w:r>
-              <w:rPr>
-                <w:rFonts w:ascii="Times New Roman" w:hAnsi="Times New Roman" w:cs="Times New Roman"/>
-                <w:lang w:val="en-US"/>
-              </w:rPr>
-              <w:t xml:space="preserve"> Blvd., Malate, Manila</w:t>
+              <w:t>Seagem Training Center, 2/F Marbella II, Bldg., 2071 Roxas Blvd., Malate, Manila</w:t>
             </w:r>
           </w:p>
           <w:p>
@@ -947,16 +931,6 @@
     </w:tbl>
     <w:p>
       <w:pPr>
-        <w:jc w:val="both"/>
-        <w:rPr>
-          <w:rFonts w:ascii="Times New Roman" w:hAnsi="Times New Roman" w:cs="Times New Roman"/>
-          <w:sz w:val="24"/>
-          <w:lang w:val="en-US"/>
-        </w:rPr>
-      </w:pPr>
-    </w:p>
-    <w:p>
-      <w:pPr>
         <w:jc w:val="center"/>
         <w:rPr>
           <w:rFonts w:ascii="Times New Roman" w:hAnsi="Times New Roman" w:cs="Times New Roman"/>
@@ -974,13 +948,13 @@
         <mc:AlternateContent>
           <mc:Choice Requires="wps">
             <w:drawing>
-              <wp:anchor distT="0" distB="0" distL="114300" distR="114300" simplePos="0" relativeHeight="251663360" behindDoc="0" locked="0" layoutInCell="1" allowOverlap="1" wp14:anchorId="5C7F24B6" wp14:editId="14B04D6F">
+              <wp:anchor distT="0" distB="0" distL="114300" distR="114300" simplePos="0" relativeHeight="251663360" behindDoc="0" locked="0" layoutInCell="1" allowOverlap="1" wp14:anchorId="5C7F24B6" wp14:editId="0212F128">
                 <wp:simplePos x="0" y="0"/>
-                <wp:positionH relativeFrom="page">
-                  <wp:posOffset>914400</wp:posOffset>
+                <wp:positionH relativeFrom="margin">
+                  <wp:align>left</wp:align>
                 </wp:positionH>
                 <wp:positionV relativeFrom="paragraph">
-                  <wp:posOffset>161925</wp:posOffset>
+                  <wp:posOffset>381000</wp:posOffset>
                 </wp:positionV>
                 <wp:extent cx="5829300" cy="635"/>
                 <wp:effectExtent l="0" t="0" r="19050" b="37465"/>
@@ -1036,12 +1010,22 @@
           </mc:Choice>
           <mc:Fallback>
             <w:pict>
-              <v:line w14:anchorId="21BF4043" id="Line 12" o:spid="_x0000_s1026" style="position:absolute;z-index:251663360;visibility:visible;mso-wrap-style:square;mso-width-percent:0;mso-height-percent:0;mso-wrap-distance-left:9pt;mso-wrap-distance-top:0;mso-wrap-distance-right:9pt;mso-wrap-distance-bottom:0;mso-position-horizontal:absolute;mso-position-horizontal-relative:page;mso-position-vertical:absolute;mso-position-vertical-relative:text;mso-width-percent:0;mso-height-percent:0;mso-width-relative:page;mso-height-relative:page" from="1in,12.75pt" to="531pt,12.8pt" o:gfxdata="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">
-                <w10:wrap anchorx="page"/>
+              <v:line w14:anchorId="02CC0E3C" id="Line 12" o:spid="_x0000_s1026" style="position:absolute;z-index:251663360;visibility:visible;mso-wrap-style:square;mso-width-percent:0;mso-height-percent:0;mso-wrap-distance-left:9pt;mso-wrap-distance-top:0;mso-wrap-distance-right:9pt;mso-wrap-distance-bottom:0;mso-position-horizontal:left;mso-position-horizontal-relative:margin;mso-position-vertical:absolute;mso-position-vertical-relative:text;mso-width-percent:0;mso-height-percent:0;mso-width-relative:page;mso-height-relative:page" from="0,30pt" to="459pt,30.05pt" o:gfxdata="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">
+                <w10:wrap anchorx="margin"/>
               </v:line>
             </w:pict>
           </mc:Fallback>
         </mc:AlternateContent>
+      </w:r>
+      <w:r>
+        <w:rPr>
+          <w:rFonts w:ascii="Times New Roman" w:hAnsi="Times New Roman" w:cs="Times New Roman"/>
+          <w:b/>
+          <w:i/>
+          <w:sz w:val="24"/>
+          <w:lang w:val="en-US"/>
+        </w:rPr>
+        <w:br/>
       </w:r>
       <w:r>
         <w:rPr>
@@ -1075,7 +1059,7 @@
       </w:tblGrid>
       <w:tr>
         <w:trPr>
-          <w:trHeight w:val="1268"/>
+          <w:trHeight w:val="1188"/>
         </w:trPr>
         <w:tc>
           <w:tcPr>
@@ -1174,7 +1158,7 @@
       </w:tr>
       <w:tr>
         <w:trPr>
-          <w:trHeight w:val="2150"/>
+          <w:trHeight w:val="1980"/>
         </w:trPr>
         <w:tc>
           <w:tcPr>
@@ -1241,12 +1225,9 @@
             <w:r>
               <w:t>June 2018 – April 2020</w:t>
             </w:r>
-          </w:p>
-          <w:p>
-            <w:pPr>
-              <w:pStyle w:val="BodyText"/>
-              <w:spacing w:before="1"/>
-            </w:pPr>
+            <w:r>
+              <w:br/>
+            </w:r>
           </w:p>
           <w:p>
             <w:pPr>
@@ -1827,7 +1808,7 @@
         <mc:AlternateContent>
           <mc:Choice Requires="wps">
             <w:drawing>
-              <wp:anchor distT="0" distB="0" distL="114300" distR="114300" simplePos="0" relativeHeight="251675648" behindDoc="0" locked="0" layoutInCell="1" allowOverlap="1" wp14:anchorId="17FAD703" wp14:editId="0D175FB1">
+              <wp:anchor distT="0" distB="0" distL="114300" distR="114300" simplePos="0" relativeHeight="251675648" behindDoc="0" locked="0" layoutInCell="1" allowOverlap="1" wp14:anchorId="17FAD703" wp14:editId="6D26A562">
                 <wp:simplePos x="0" y="0"/>
                 <wp:positionH relativeFrom="page">
                   <wp:posOffset>914400</wp:posOffset>
@@ -1889,7 +1870,7 @@
           </mc:Choice>
           <mc:Fallback>
             <w:pict>
-              <v:line w14:anchorId="509BD257" id="Line 12" o:spid="_x0000_s1026" style="position:absolute;z-index:251675648;visibility:visible;mso-wrap-style:square;mso-width-percent:0;mso-height-percent:0;mso-wrap-distance-left:9pt;mso-wrap-distance-top:0;mso-wrap-distance-right:9pt;mso-wrap-distance-bottom:0;mso-position-horizontal:absolute;mso-position-horizontal-relative:page;mso-position-vertical:absolute;mso-position-vertical-relative:text;mso-width-percent:0;mso-height-percent:0;mso-width-relative:page;mso-height-relative:page" from="1in,143.7pt" to="531pt,143.75pt" o:gfxdata="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">
+              <v:line w14:anchorId="37DD3871" id="Line 12" o:spid="_x0000_s1026" style="position:absolute;z-index:251675648;visibility:visible;mso-wrap-style:square;mso-width-percent:0;mso-height-percent:0;mso-wrap-distance-left:9pt;mso-wrap-distance-top:0;mso-wrap-distance-right:9pt;mso-wrap-distance-bottom:0;mso-position-horizontal:absolute;mso-position-horizontal-relative:page;mso-position-vertical:absolute;mso-position-vertical-relative:text;mso-width-percent:0;mso-height-percent:0;mso-width-relative:page;mso-height-relative:page" from="1in,143.7pt" to="531pt,143.75pt" o:gfxdata="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">
                 <w10:wrap anchorx="page"/>
               </v:line>
             </w:pict>
